--- a/esp报告.docx
+++ b/esp报告.docx
@@ -15,7 +15,21 @@
         <w:rPr>
           <w:rFonts w:hint="eastAsia"/>
         </w:rPr>
-        <w:t>配置好了相应的编译环境，烧录借助底座实现了烧录基本的程序</w:t>
+        <w:t>配置好了相应的编译环境，烧录借助底座实现了烧</w:t>
+      </w:r>
+      <w:proofErr w:type="gramStart"/>
+      <w:r>
+        <w:rPr>
+          <w:rFonts w:hint="eastAsia"/>
+        </w:rPr>
+        <w:t>录基本</w:t>
+      </w:r>
+      <w:proofErr w:type="gramEnd"/>
+      <w:r>
+        <w:rPr>
+          <w:rFonts w:hint="eastAsia"/>
+        </w:rPr>
+        <w:t>的程序</w:t>
       </w:r>
       <w:r>
         <w:rPr>
@@ -164,7 +178,35 @@
         <w:rPr>
           <w:rFonts w:hint="eastAsia"/>
         </w:rPr>
-        <w:t>借助wifi模块，成功将esp连接上手机热点</w:t>
+        <w:t>借助</w:t>
+      </w:r>
+      <w:proofErr w:type="spellStart"/>
+      <w:r>
+        <w:rPr>
+          <w:rFonts w:hint="eastAsia"/>
+        </w:rPr>
+        <w:t>wifi</w:t>
+      </w:r>
+      <w:proofErr w:type="spellEnd"/>
+      <w:r>
+        <w:rPr>
+          <w:rFonts w:hint="eastAsia"/>
+        </w:rPr>
+        <w:t>模块，成功将</w:t>
+      </w:r>
+      <w:proofErr w:type="spellStart"/>
+      <w:r>
+        <w:rPr>
+          <w:rFonts w:hint="eastAsia"/>
+        </w:rPr>
+        <w:t>esp</w:t>
+      </w:r>
+      <w:proofErr w:type="spellEnd"/>
+      <w:r>
+        <w:rPr>
+          <w:rFonts w:hint="eastAsia"/>
+        </w:rPr>
+        <w:t>连接上手机热点</w:t>
       </w:r>
     </w:p>
     <w:p>
@@ -234,31 +276,53 @@
       </w:r>
     </w:p>
     <w:p>
-      <w:pPr>
-        <w:rPr>
-          <w:rFonts w:hint="eastAsia"/>
-        </w:rPr>
-      </w:pPr>
-      <w:r>
-        <w:rPr>
-          <w:rFonts w:hint="eastAsia"/>
-        </w:rPr>
-        <w:t>通过物联网将信息发送至esp设备，并实现点灯</w:t>
+      <w:r>
+        <w:rPr>
+          <w:rFonts w:hint="eastAsia"/>
+        </w:rPr>
+        <w:t>尝试通过</w:t>
+      </w:r>
+      <w:r>
+        <w:rPr>
+          <w:rFonts w:hint="eastAsia"/>
+        </w:rPr>
+        <w:t>物联网将信息发送至</w:t>
+      </w:r>
+      <w:proofErr w:type="spellStart"/>
+      <w:r>
+        <w:rPr>
+          <w:rFonts w:hint="eastAsia"/>
+        </w:rPr>
+        <w:t>esp</w:t>
+      </w:r>
+      <w:proofErr w:type="spellEnd"/>
+      <w:r>
+        <w:rPr>
+          <w:rFonts w:hint="eastAsia"/>
+        </w:rPr>
+        <w:t>设备，</w:t>
+      </w:r>
+      <w:r>
+        <w:rPr>
+          <w:rFonts w:hint="eastAsia"/>
+        </w:rPr>
+        <w:t>但无法成功</w:t>
+      </w:r>
+      <w:r>
+        <w:rPr>
+          <w:rFonts w:hint="eastAsia"/>
+        </w:rPr>
+        <w:t>实现点灯</w:t>
       </w:r>
     </w:p>
     <w:p>
-      <w:pPr>
-        <w:rPr>
-          <w:rFonts w:hint="eastAsia"/>
-        </w:rPr>
-      </w:pPr>
       <w:r>
         <w:rPr>
           <w:rFonts w:hint="eastAsia"/>
           <w:noProof/>
         </w:rPr>
         <w:drawing>
-          <wp:inline distT="0" distB="0" distL="0" distR="0" wp14:anchorId="111C3A80" wp14:editId="1101276B">
+          <wp:inline distT="0" distB="0" distL="0" distR="0" wp14:anchorId="111C3A80" wp14:editId="719142D7">
             <wp:extent cx="5274310" cy="2552700"/>
             <wp:effectExtent l="0" t="0" r="2540" b="0"/>
             <wp:docPr id="2035195745" name="图片 2"/>
